--- a/WEB前端/DOM/DOM.docx
+++ b/WEB前端/DOM/DOM.docx
@@ -1764,27 +1764,14 @@
           <w:ilvl w:val="0"/>
           <w:numId w:val="0"/>
         </w:numPr>
-        <w:ind w:firstLine="420" w:firstLineChars="0"/>
-        <w:jc w:val="both"/>
-        <w:rPr>
-          <w:rFonts w:hint="eastAsia" w:ascii="微软雅黑" w:hAnsi="微软雅黑" w:eastAsia="微软雅黑" w:cs="微软雅黑"/>
-          <w:sz w:val="24"/>
-          <w:szCs w:val="24"/>
-          <w:lang w:val="en-US" w:eastAsia="zh-CN"/>
-        </w:rPr>
-      </w:pPr>
-      <w:r>
-        <w:rPr>
-          <w:rFonts w:hint="eastAsia" w:ascii="微软雅黑" w:hAnsi="微软雅黑" w:eastAsia="微软雅黑" w:cs="微软雅黑"/>
-          <w:b/>
-          <w:bCs/>
-          <w:color w:val="FF0000"/>
-          <w:sz w:val="24"/>
-          <w:szCs w:val="24"/>
-          <w:lang w:val="en-US" w:eastAsia="zh-CN"/>
-        </w:rPr>
-        <w:t>注意：</w:t>
-      </w:r>
+        <w:jc w:val="both"/>
+        <w:rPr>
+          <w:rFonts w:hint="eastAsia" w:ascii="微软雅黑" w:hAnsi="微软雅黑" w:eastAsia="微软雅黑" w:cs="微软雅黑"/>
+          <w:sz w:val="24"/>
+          <w:szCs w:val="24"/>
+          <w:lang w:val="en-US" w:eastAsia="zh-CN"/>
+        </w:rPr>
+      </w:pPr>
       <w:r>
         <w:rPr>
           <w:rFonts w:hint="eastAsia" w:ascii="微软雅黑" w:hAnsi="微软雅黑" w:eastAsia="微软雅黑" w:cs="微软雅黑"/>
@@ -1802,15 +1789,16 @@
           <w:ilvl w:val="0"/>
           <w:numId w:val="0"/>
         </w:numPr>
-        <w:ind w:left="420" w:leftChars="0" w:firstLine="720" w:firstLineChars="300"/>
-        <w:jc w:val="both"/>
-        <w:rPr>
-          <w:rFonts w:hint="eastAsia" w:ascii="微软雅黑" w:hAnsi="微软雅黑" w:eastAsia="微软雅黑" w:cs="微软雅黑"/>
-          <w:sz w:val="24"/>
-          <w:szCs w:val="24"/>
-          <w:lang w:val="en-US" w:eastAsia="zh-CN"/>
-        </w:rPr>
-      </w:pPr>
+        <w:jc w:val="both"/>
+        <w:rPr>
+          <w:rFonts w:hint="eastAsia" w:ascii="微软雅黑" w:hAnsi="微软雅黑" w:eastAsia="微软雅黑" w:cs="微软雅黑"/>
+          <w:sz w:val="24"/>
+          <w:szCs w:val="24"/>
+          <w:lang w:val="en-US" w:eastAsia="zh-CN"/>
+        </w:rPr>
+      </w:pPr>
+      <w:bookmarkStart w:id="0" w:name="_GoBack"/>
+      <w:bookmarkEnd w:id="0"/>
       <w:r>
         <w:rPr>
           <w:rFonts w:hint="eastAsia" w:ascii="微软雅黑" w:hAnsi="微软雅黑" w:eastAsia="微软雅黑" w:cs="微软雅黑"/>
@@ -1924,9 +1912,9 @@
         </w:rPr>
         <w:drawing>
           <wp:inline distT="0" distB="0" distL="114300" distR="114300">
-            <wp:extent cx="4269105" cy="1371600"/>
-            <wp:effectExtent l="0" t="0" r="17145" b="0"/>
-            <wp:docPr id="9" name="图片 9" descr="QQ截图20180430163821"/>
+            <wp:extent cx="4625340" cy="845820"/>
+            <wp:effectExtent l="0" t="0" r="7620" b="7620"/>
+            <wp:docPr id="42" name="图片 42" descr="微信截图_20190729222059"/>
             <wp:cNvGraphicFramePr>
               <a:graphicFrameLocks xmlns:a="http://schemas.openxmlformats.org/drawingml/2006/main" noChangeAspect="1"/>
             </wp:cNvGraphicFramePr>
@@ -1934,7 +1922,7 @@
               <a:graphicData uri="http://schemas.openxmlformats.org/drawingml/2006/picture">
                 <pic:pic xmlns:pic="http://schemas.openxmlformats.org/drawingml/2006/picture">
                   <pic:nvPicPr>
-                    <pic:cNvPr id="9" name="图片 9" descr="QQ截图20180430163821"/>
+                    <pic:cNvPr id="42" name="图片 42" descr="微信截图_20190729222059"/>
                     <pic:cNvPicPr>
                       <a:picLocks noChangeAspect="1"/>
                     </pic:cNvPicPr>
@@ -1948,7 +1936,7 @@
                   <pic:spPr>
                     <a:xfrm>
                       <a:off x="0" y="0"/>
-                      <a:ext cx="4269105" cy="1371600"/>
+                      <a:ext cx="4625340" cy="845820"/>
                     </a:xfrm>
                     <a:prstGeom prst="rect">
                       <a:avLst/>
@@ -2020,12 +2008,178 @@
         <w:widowControl w:val="0"/>
         <w:numPr>
           <w:ilvl w:val="0"/>
-          <w:numId w:val="0"/>
-        </w:numPr>
-        <w:ind w:leftChars="0"/>
-        <w:jc w:val="both"/>
-        <w:rPr>
-          <w:rFonts w:hint="eastAsia" w:ascii="微软雅黑" w:hAnsi="微软雅黑" w:eastAsia="微软雅黑" w:cs="微软雅黑"/>
+          <w:numId w:val="7"/>
+        </w:numPr>
+        <w:ind w:firstLine="420" w:firstLineChars="0"/>
+        <w:jc w:val="both"/>
+        <w:rPr>
+          <w:rFonts w:hint="eastAsia" w:ascii="微软雅黑" w:hAnsi="微软雅黑" w:eastAsia="微软雅黑" w:cs="微软雅黑"/>
+          <w:sz w:val="24"/>
+          <w:szCs w:val="24"/>
+          <w:lang w:val="en-US" w:eastAsia="zh-CN"/>
+        </w:rPr>
+      </w:pPr>
+      <w:r>
+        <w:rPr>
+          <w:rFonts w:hint="eastAsia" w:ascii="微软雅黑" w:hAnsi="微软雅黑" w:eastAsia="微软雅黑" w:cs="微软雅黑"/>
+          <w:sz w:val="24"/>
+          <w:szCs w:val="24"/>
+          <w:lang w:val="en-US" w:eastAsia="zh-CN"/>
+        </w:rPr>
+        <w:t xml:space="preserve"> reload ( bool reload )</w:t>
+      </w:r>
+    </w:p>
+    <w:p>
+      <w:pPr>
+        <w:widowControl w:val="0"/>
+        <w:numPr>
+          <w:ilvl w:val="0"/>
+          <w:numId w:val="0"/>
+        </w:numPr>
+        <w:ind w:left="420" w:leftChars="0" w:firstLine="420" w:firstLineChars="0"/>
+        <w:jc w:val="both"/>
+        <w:rPr>
+          <w:rFonts w:hint="default" w:ascii="微软雅黑" w:hAnsi="微软雅黑" w:eastAsia="微软雅黑" w:cs="微软雅黑"/>
+          <w:sz w:val="24"/>
+          <w:szCs w:val="24"/>
+          <w:lang w:val="en-US" w:eastAsia="zh-CN"/>
+        </w:rPr>
+      </w:pPr>
+      <w:r>
+        <w:rPr>
+          <w:rFonts w:hint="eastAsia" w:ascii="微软雅黑" w:hAnsi="微软雅黑" w:eastAsia="微软雅黑" w:cs="微软雅黑"/>
+          <w:sz w:val="24"/>
+          <w:szCs w:val="24"/>
+          <w:lang w:val="en-US" w:eastAsia="zh-CN"/>
+        </w:rPr>
+        <w:t>-&gt; 重新获取当前页面的内容</w:t>
+      </w:r>
+    </w:p>
+    <w:p>
+      <w:pPr>
+        <w:widowControl w:val="0"/>
+        <w:numPr>
+          <w:ilvl w:val="0"/>
+          <w:numId w:val="0"/>
+        </w:numPr>
+        <w:ind w:left="420" w:leftChars="0" w:firstLine="420" w:firstLineChars="0"/>
+        <w:jc w:val="both"/>
+        <w:rPr>
+          <w:rFonts w:hint="eastAsia" w:ascii="微软雅黑" w:hAnsi="微软雅黑" w:eastAsia="微软雅黑" w:cs="微软雅黑"/>
+          <w:sz w:val="24"/>
+          <w:szCs w:val="24"/>
+          <w:lang w:val="en-US" w:eastAsia="zh-CN"/>
+        </w:rPr>
+      </w:pPr>
+      <w:r>
+        <w:rPr>
+          <w:rFonts w:hint="eastAsia" w:ascii="微软雅黑" w:hAnsi="微软雅黑" w:eastAsia="微软雅黑" w:cs="微软雅黑"/>
+          <w:sz w:val="24"/>
+          <w:szCs w:val="24"/>
+          <w:lang w:val="en-US" w:eastAsia="zh-CN"/>
+        </w:rPr>
+        <w:t>-&gt; bool reload：如果把该方法的参数设置为 true，那么无论文档的最后修改日期是什么，它都会绕过缓存，从服务器上重新下载该文档</w:t>
+      </w:r>
+    </w:p>
+    <w:p>
+      <w:pPr>
+        <w:widowControl w:val="0"/>
+        <w:numPr>
+          <w:ilvl w:val="0"/>
+          <w:numId w:val="0"/>
+        </w:numPr>
+        <w:ind w:left="420" w:leftChars="0" w:firstLine="420" w:firstLineChars="0"/>
+        <w:jc w:val="both"/>
+        <w:rPr>
+          <w:rFonts w:hint="eastAsia" w:ascii="微软雅黑" w:hAnsi="微软雅黑" w:eastAsia="微软雅黑" w:cs="微软雅黑"/>
+          <w:sz w:val="24"/>
+          <w:szCs w:val="24"/>
+          <w:lang w:val="en-US" w:eastAsia="zh-CN"/>
+        </w:rPr>
+      </w:pPr>
+      <w:r>
+        <w:rPr>
+          <w:rFonts w:hint="eastAsia" w:ascii="微软雅黑" w:hAnsi="微软雅黑" w:eastAsia="微软雅黑" w:cs="微软雅黑"/>
+          <w:sz w:val="24"/>
+          <w:szCs w:val="24"/>
+          <w:lang w:val="en-US" w:eastAsia="zh-CN"/>
+        </w:rPr>
+        <w:t>-&gt; 代码规范与实现</w:t>
+      </w:r>
+    </w:p>
+    <w:p>
+      <w:pPr>
+        <w:widowControl w:val="0"/>
+        <w:numPr>
+          <w:ilvl w:val="0"/>
+          <w:numId w:val="0"/>
+        </w:numPr>
+        <w:ind w:left="420" w:leftChars="0" w:firstLine="420" w:firstLineChars="0"/>
+        <w:jc w:val="both"/>
+        <w:rPr>
+          <w:rFonts w:hint="default" w:ascii="微软雅黑" w:hAnsi="微软雅黑" w:eastAsia="微软雅黑" w:cs="微软雅黑"/>
+          <w:sz w:val="24"/>
+          <w:szCs w:val="24"/>
+          <w:lang w:val="en-US" w:eastAsia="zh-CN"/>
+        </w:rPr>
+      </w:pPr>
+      <w:r>
+        <w:rPr>
+          <w:rFonts w:hint="default" w:ascii="微软雅黑" w:hAnsi="微软雅黑" w:eastAsia="微软雅黑" w:cs="微软雅黑"/>
+          <w:sz w:val="24"/>
+          <w:szCs w:val="24"/>
+          <w:lang w:val="en-US" w:eastAsia="zh-CN"/>
+        </w:rPr>
+        <w:drawing>
+          <wp:inline distT="0" distB="0" distL="114300" distR="114300">
+            <wp:extent cx="6111240" cy="1089660"/>
+            <wp:effectExtent l="0" t="0" r="0" b="7620"/>
+            <wp:docPr id="40" name="图片 40" descr="微信截图_20190729221643"/>
+            <wp:cNvGraphicFramePr>
+              <a:graphicFrameLocks xmlns:a="http://schemas.openxmlformats.org/drawingml/2006/main" noChangeAspect="1"/>
+            </wp:cNvGraphicFramePr>
+            <a:graphic xmlns:a="http://schemas.openxmlformats.org/drawingml/2006/main">
+              <a:graphicData uri="http://schemas.openxmlformats.org/drawingml/2006/picture">
+                <pic:pic xmlns:pic="http://schemas.openxmlformats.org/drawingml/2006/picture">
+                  <pic:nvPicPr>
+                    <pic:cNvPr id="40" name="图片 40" descr="微信截图_20190729221643"/>
+                    <pic:cNvPicPr>
+                      <a:picLocks noChangeAspect="1"/>
+                    </pic:cNvPicPr>
+                  </pic:nvPicPr>
+                  <pic:blipFill>
+                    <a:blip r:embed="rId12"/>
+                    <a:stretch>
+                      <a:fillRect/>
+                    </a:stretch>
+                  </pic:blipFill>
+                  <pic:spPr>
+                    <a:xfrm>
+                      <a:off x="0" y="0"/>
+                      <a:ext cx="6111240" cy="1089660"/>
+                    </a:xfrm>
+                    <a:prstGeom prst="rect">
+                      <a:avLst/>
+                    </a:prstGeom>
+                  </pic:spPr>
+                </pic:pic>
+              </a:graphicData>
+            </a:graphic>
+          </wp:inline>
+        </w:drawing>
+      </w:r>
+    </w:p>
+    <w:p>
+      <w:pPr>
+        <w:widowControl w:val="0"/>
+        <w:numPr>
+          <w:ilvl w:val="0"/>
+          <w:numId w:val="0"/>
+        </w:numPr>
+        <w:ind w:left="420" w:leftChars="0" w:firstLine="420" w:firstLineChars="0"/>
+        <w:jc w:val="both"/>
+        <w:rPr>
+          <w:rFonts w:hint="default" w:ascii="微软雅黑" w:hAnsi="微软雅黑" w:eastAsia="微软雅黑" w:cs="微软雅黑"/>
           <w:sz w:val="24"/>
           <w:szCs w:val="24"/>
           <w:lang w:val="en-US" w:eastAsia="zh-CN"/>
@@ -2312,7 +2466,7 @@
                     </pic:cNvPicPr>
                   </pic:nvPicPr>
                   <pic:blipFill>
-                    <a:blip r:embed="rId12"/>
+                    <a:blip r:embed="rId13"/>
                     <a:stretch>
                       <a:fillRect/>
                     </a:stretch>
@@ -2584,7 +2738,7 @@
                     </pic:cNvPicPr>
                   </pic:nvPicPr>
                   <pic:blipFill>
-                    <a:blip r:embed="rId13"/>
+                    <a:blip r:embed="rId14"/>
                     <a:stretch>
                       <a:fillRect/>
                     </a:stretch>
@@ -2750,7 +2904,7 @@
                     </pic:cNvPicPr>
                   </pic:nvPicPr>
                   <pic:blipFill>
-                    <a:blip r:embed="rId14"/>
+                    <a:blip r:embed="rId15"/>
                     <a:stretch>
                       <a:fillRect/>
                     </a:stretch>
@@ -2857,7 +3011,7 @@
                     </pic:cNvPicPr>
                   </pic:nvPicPr>
                   <pic:blipFill>
-                    <a:blip r:embed="rId15"/>
+                    <a:blip r:embed="rId16"/>
                     <a:stretch>
                       <a:fillRect/>
                     </a:stretch>
@@ -3178,7 +3332,7 @@
                     </pic:cNvPicPr>
                   </pic:nvPicPr>
                   <pic:blipFill>
-                    <a:blip r:embed="rId16"/>
+                    <a:blip r:embed="rId17"/>
                     <a:stretch>
                       <a:fillRect/>
                     </a:stretch>
@@ -3342,7 +3496,7 @@
                     </pic:cNvPicPr>
                   </pic:nvPicPr>
                   <pic:blipFill>
-                    <a:blip r:embed="rId17"/>
+                    <a:blip r:embed="rId18"/>
                     <a:stretch>
                       <a:fillRect/>
                     </a:stretch>
@@ -3738,7 +3892,7 @@
                     </pic:cNvPicPr>
                   </pic:nvPicPr>
                   <pic:blipFill>
-                    <a:blip r:embed="rId18"/>
+                    <a:blip r:embed="rId19"/>
                     <a:stretch>
                       <a:fillRect/>
                     </a:stretch>
@@ -4044,7 +4198,7 @@
                     </pic:cNvPicPr>
                   </pic:nvPicPr>
                   <pic:blipFill>
-                    <a:blip r:embed="rId19"/>
+                    <a:blip r:embed="rId20"/>
                     <a:stretch>
                       <a:fillRect/>
                     </a:stretch>
@@ -4396,7 +4550,7 @@
                     </pic:cNvPicPr>
                   </pic:nvPicPr>
                   <pic:blipFill>
-                    <a:blip r:embed="rId20"/>
+                    <a:blip r:embed="rId21"/>
                     <a:stretch>
                       <a:fillRect/>
                     </a:stretch>
@@ -4725,7 +4879,7 @@
                     </pic:cNvPicPr>
                   </pic:nvPicPr>
                   <pic:blipFill>
-                    <a:blip r:embed="rId21"/>
+                    <a:blip r:embed="rId22"/>
                     <a:stretch>
                       <a:fillRect/>
                     </a:stretch>
@@ -4845,7 +4999,7 @@
                     </pic:cNvPicPr>
                   </pic:nvPicPr>
                   <pic:blipFill>
-                    <a:blip r:embed="rId22"/>
+                    <a:blip r:embed="rId23"/>
                     <a:stretch>
                       <a:fillRect/>
                     </a:stretch>
@@ -5105,7 +5259,7 @@
                     </pic:cNvPicPr>
                   </pic:nvPicPr>
                   <pic:blipFill>
-                    <a:blip r:embed="rId23"/>
+                    <a:blip r:embed="rId24"/>
                     <a:stretch>
                       <a:fillRect/>
                     </a:stretch>
@@ -5320,7 +5474,7 @@
                     </pic:cNvPicPr>
                   </pic:nvPicPr>
                   <pic:blipFill>
-                    <a:blip r:embed="rId24"/>
+                    <a:blip r:embed="rId25"/>
                     <a:stretch>
                       <a:fillRect/>
                     </a:stretch>
@@ -5400,7 +5554,7 @@
                     </pic:cNvPicPr>
                   </pic:nvPicPr>
                   <pic:blipFill>
-                    <a:blip r:embed="rId25"/>
+                    <a:blip r:embed="rId26"/>
                     <a:stretch>
                       <a:fillRect/>
                     </a:stretch>
@@ -5511,7 +5665,7 @@
                     </pic:cNvPicPr>
                   </pic:nvPicPr>
                   <pic:blipFill>
-                    <a:blip r:embed="rId26"/>
+                    <a:blip r:embed="rId27"/>
                     <a:stretch>
                       <a:fillRect/>
                     </a:stretch>
@@ -5727,7 +5881,7 @@
                     </pic:cNvPicPr>
                   </pic:nvPicPr>
                   <pic:blipFill>
-                    <a:blip r:embed="rId27"/>
+                    <a:blip r:embed="rId28"/>
                     <a:stretch>
                       <a:fillRect/>
                     </a:stretch>
@@ -5807,7 +5961,7 @@
                     </pic:cNvPicPr>
                   </pic:nvPicPr>
                   <pic:blipFill>
-                    <a:blip r:embed="rId28"/>
+                    <a:blip r:embed="rId29"/>
                     <a:stretch>
                       <a:fillRect/>
                     </a:stretch>
@@ -5948,7 +6102,7 @@
                     </pic:cNvPicPr>
                   </pic:nvPicPr>
                   <pic:blipFill>
-                    <a:blip r:embed="rId29"/>
+                    <a:blip r:embed="rId30"/>
                     <a:stretch>
                       <a:fillRect/>
                     </a:stretch>
@@ -6067,7 +6221,7 @@
                     </pic:cNvPicPr>
                   </pic:nvPicPr>
                   <pic:blipFill>
-                    <a:blip r:embed="rId30"/>
+                    <a:blip r:embed="rId31"/>
                     <a:stretch>
                       <a:fillRect/>
                     </a:stretch>
@@ -6177,7 +6331,7 @@
                     </pic:cNvPicPr>
                   </pic:nvPicPr>
                   <pic:blipFill>
-                    <a:blip r:embed="rId31"/>
+                    <a:blip r:embed="rId32"/>
                     <a:stretch>
                       <a:fillRect/>
                     </a:stretch>
@@ -6560,7 +6714,7 @@
                     </pic:cNvPicPr>
                   </pic:nvPicPr>
                   <pic:blipFill>
-                    <a:blip r:embed="rId32"/>
+                    <a:blip r:embed="rId33"/>
                     <a:stretch>
                       <a:fillRect/>
                     </a:stretch>
@@ -6672,7 +6826,7 @@
                     </pic:cNvPicPr>
                   </pic:nvPicPr>
                   <pic:blipFill>
-                    <a:blip r:embed="rId33"/>
+                    <a:blip r:embed="rId34"/>
                     <a:stretch>
                       <a:fillRect/>
                     </a:stretch>
@@ -6907,7 +7061,7 @@
                     </pic:cNvPicPr>
                   </pic:nvPicPr>
                   <pic:blipFill>
-                    <a:blip r:embed="rId34"/>
+                    <a:blip r:embed="rId35"/>
                     <a:stretch>
                       <a:fillRect/>
                     </a:stretch>
@@ -7071,7 +7225,7 @@
                     </pic:cNvPicPr>
                   </pic:nvPicPr>
                   <pic:blipFill>
-                    <a:blip r:embed="rId35"/>
+                    <a:blip r:embed="rId36"/>
                     <a:stretch>
                       <a:fillRect/>
                     </a:stretch>
@@ -7244,7 +7398,7 @@
                     </pic:cNvPicPr>
                   </pic:nvPicPr>
                   <pic:blipFill>
-                    <a:blip r:embed="rId36"/>
+                    <a:blip r:embed="rId37"/>
                     <a:stretch>
                       <a:fillRect/>
                     </a:stretch>
@@ -7416,7 +7570,7 @@
                     </pic:cNvPicPr>
                   </pic:nvPicPr>
                   <pic:blipFill>
-                    <a:blip r:embed="rId37"/>
+                    <a:blip r:embed="rId38"/>
                     <a:stretch>
                       <a:fillRect/>
                     </a:stretch>
@@ -7619,7 +7773,7 @@
                     </pic:cNvPicPr>
                   </pic:nvPicPr>
                   <pic:blipFill>
-                    <a:blip r:embed="rId38"/>
+                    <a:blip r:embed="rId39"/>
                     <a:stretch>
                       <a:fillRect/>
                     </a:stretch>
@@ -7745,7 +7899,7 @@
                     </pic:cNvPicPr>
                   </pic:nvPicPr>
                   <pic:blipFill>
-                    <a:blip r:embed="rId39"/>
+                    <a:blip r:embed="rId40"/>
                     <a:stretch>
                       <a:fillRect/>
                     </a:stretch>
@@ -7812,25 +7966,13 @@
           <w:szCs w:val="24"/>
           <w:lang w:val="en-US" w:eastAsia="zh-CN"/>
         </w:rPr>
-        <w:t>float属性：在JS DOM虽然中可以直接通过该CSS样式属性名直接访问和修改该标签的float属性，但是火狐浏览器不支持float的书写方</w:t>
-      </w:r>
-      <w:bookmarkStart w:id="0" w:name="_GoBack"/>
-      <w:bookmarkEnd w:id="0"/>
-      <w:r>
-        <w:rPr>
-          <w:rFonts w:hint="eastAsia" w:ascii="微软雅黑" w:hAnsi="微软雅黑" w:eastAsia="微软雅黑" w:cs="微软雅黑"/>
-          <w:b w:val="0"/>
-          <w:bCs w:val="0"/>
-          <w:sz w:val="24"/>
-          <w:szCs w:val="24"/>
-          <w:lang w:val="en-US" w:eastAsia="zh-CN"/>
-        </w:rPr>
-        <w:t>式去修改该标签的float样式，火狐浏览器及其他浏览器支持的是 cssFloat 这种属性名的书写方式</w:t>
-      </w:r>
-    </w:p>
-    <w:p>
-      <w:pPr>
-        <w:numPr>
+        <w:t>float属性：在JS DOM虽然中可以直接通过该CSS样式属性名直接访问和修改该标签的float属性，但是火狐浏览器不支持float的书写方式去修改该标签的float样式，火狐浏览器及其他浏览器支持的是 cssFloat 这种属性名的书写方式</w:t>
+      </w:r>
+    </w:p>
+    <w:p>
+      <w:pPr>
+        <w:numPr>
+          <w:ilvl w:val="0"/>
           <w:numId w:val="0"/>
         </w:numPr>
         <w:ind w:left="420" w:leftChars="0" w:firstLine="420" w:firstLineChars="0"/>
@@ -7870,7 +8012,7 @@
                     </pic:cNvPicPr>
                   </pic:nvPicPr>
                   <pic:blipFill>
-                    <a:blip r:embed="rId40"/>
+                    <a:blip r:embed="rId41"/>
                     <a:stretch>
                       <a:fillRect/>
                     </a:stretch>
@@ -7894,6 +8036,7 @@
     <w:p>
       <w:pPr>
         <w:numPr>
+          <w:ilvl w:val="0"/>
           <w:numId w:val="0"/>
         </w:numPr>
         <w:ind w:leftChars="0" w:firstLine="420" w:firstLineChars="0"/>
@@ -8129,7 +8272,7 @@
                     </pic:cNvPicPr>
                   </pic:nvPicPr>
                   <pic:blipFill>
-                    <a:blip r:embed="rId41"/>
+                    <a:blip r:embed="rId42"/>
                     <a:stretch>
                       <a:fillRect/>
                     </a:stretch>
@@ -8306,7 +8449,7 @@
                     </pic:cNvPicPr>
                   </pic:nvPicPr>
                   <pic:blipFill>
-                    <a:blip r:embed="rId42"/>
+                    <a:blip r:embed="rId43"/>
                     <a:stretch>
                       <a:fillRect/>
                     </a:stretch>
@@ -8420,7 +8563,7 @@
                     </pic:cNvPicPr>
                   </pic:nvPicPr>
                   <pic:blipFill>
-                    <a:blip r:embed="rId43"/>
+                    <a:blip r:embed="rId44"/>
                     <a:stretch>
                       <a:fillRect/>
                     </a:stretch>
@@ -9039,7 +9182,7 @@
   <w:docDefaults>
     <w:rPrDefault>
       <w:rPr>
-        <w:rFonts w:asciiTheme="minorHAnsi" w:hAnsiTheme="minorHAnsi" w:eastAsiaTheme="minorEastAsia" w:cstheme="minorBidi"/>
+        <w:rFonts w:ascii="Times New Roman" w:hAnsi="Times New Roman" w:eastAsia="宋体" w:cs="Times New Roman"/>
       </w:rPr>
     </w:rPrDefault>
   </w:docDefaults>
@@ -9309,12 +9452,12 @@
       <w:lang w:val="en-US" w:eastAsia="zh-CN" w:bidi="ar-SA"/>
     </w:rPr>
   </w:style>
-  <w:style w:type="character" w:default="1" w:styleId="2">
+  <w:style w:type="character" w:default="1" w:styleId="3">
     <w:name w:val="Default Paragraph Font"/>
     <w:semiHidden/>
     <w:uiPriority w:val="0"/>
   </w:style>
-  <w:style w:type="table" w:default="1" w:styleId="3">
+  <w:style w:type="table" w:default="1" w:styleId="2">
     <w:name w:val="Normal Table"/>
     <w:semiHidden/>
     <w:qFormat/>
